--- a/Hetal_Resume.docx
+++ b/Hetal_Resume.docx
@@ -972,15 +972,7 @@
                 <w:sz w:val="24"/>
                 <w:szCs w:val="24"/>
               </w:rPr>
-              <w:t xml:space="preserve"> </w:t>
-            </w:r>
-            <w:r>
-              <w:rPr>
-                <w:rFonts w:ascii="Arial" w:hAnsi="Arial" w:cs="Arial"/>
-                <w:sz w:val="24"/>
-                <w:szCs w:val="24"/>
-              </w:rPr>
-              <w:t>University</w:t>
+              <w:t xml:space="preserve"> University</w:t>
             </w:r>
             <w:r>
               <w:rPr>
@@ -1811,8 +1803,6 @@
         </w:rPr>
         <w:t>Determined to learn with practical approach.</w:t>
       </w:r>
-      <w:bookmarkStart w:id="0" w:name="_GoBack"/>
-      <w:bookmarkEnd w:id="0"/>
     </w:p>
     <w:p>
       <w:pPr>
@@ -1913,8 +1903,26 @@
           <w:sz w:val="24"/>
           <w:szCs w:val="24"/>
         </w:rPr>
-        <w:t>designing and developing</w:t>
-      </w:r>
+        <w:t xml:space="preserve">designing and </w:t>
+      </w:r>
+      <w:r>
+        <w:rPr>
+          <w:rFonts w:ascii="Arial" w:hAnsi="Arial" w:cs="Arial"/>
+          <w:sz w:val="24"/>
+          <w:szCs w:val="24"/>
+        </w:rPr>
+        <w:t xml:space="preserve">Web </w:t>
+      </w:r>
+      <w:r>
+        <w:rPr>
+          <w:rFonts w:ascii="Arial" w:hAnsi="Arial" w:cs="Arial"/>
+          <w:sz w:val="24"/>
+          <w:szCs w:val="24"/>
+        </w:rPr>
+        <w:t>developing</w:t>
+      </w:r>
+      <w:bookmarkStart w:id="0" w:name="_GoBack"/>
+      <w:bookmarkEnd w:id="0"/>
     </w:p>
     <w:p>
       <w:pPr>
